--- a/modulo-2/html5-css3-modulo2-curso-em-video.docx
+++ b/modulo-2/html5-css3-modulo2-curso-em-video.docx
@@ -33,15 +33,7 @@
         <w:t xml:space="preserve">Todas as cores tem importância. </w:t>
       </w:r>
       <w:r>
-        <w:t xml:space="preserve">Estudo diz que a escolha de um produto está </w:t>
-      </w:r>
-      <w:proofErr w:type="gramStart"/>
-      <w:r>
-        <w:t>relacionado</w:t>
-      </w:r>
-      <w:proofErr w:type="gramEnd"/>
-      <w:r>
-        <w:t xml:space="preserve"> com a cor e o visual (branding) está relacionado à compra dele.</w:t>
+        <w:t>Estudo diz que a escolha de um produto está relacionado com a cor e o visual (branding) está relacionado à compra dele.</w:t>
       </w:r>
       <w:r>
         <w:t xml:space="preserve"> Esse efeito é instintivo (irracional).</w:t>
@@ -536,15 +528,7 @@
         <w:t>-color: #ffffff;”}</w:t>
       </w:r>
       <w:r>
-        <w:t xml:space="preserve"> dentre os dígitos </w:t>
-      </w:r>
-      <w:proofErr w:type="gramStart"/>
-      <w:r>
-        <w:t>[ 0</w:t>
-      </w:r>
-      <w:proofErr w:type="gramEnd"/>
-      <w:r>
-        <w:t xml:space="preserve"> 1 2 3 4 5 6 7 8 9 A B C D E F]</w:t>
+        <w:t xml:space="preserve"> dentre os dígitos [ 0 1 2 3 4 5 6 7 8 9 A B C D E F]</w:t>
       </w:r>
       <w:r>
         <w:t xml:space="preserve">. São códigos que são formados por </w:t>
@@ -629,17 +613,12 @@
         <w:t xml:space="preserve">Por exemplo </w:t>
       </w:r>
       <w:proofErr w:type="spellStart"/>
-      <w:proofErr w:type="gramStart"/>
       <w:r>
         <w:t>rgb</w:t>
       </w:r>
       <w:proofErr w:type="spellEnd"/>
       <w:r>
-        <w:t>(</w:t>
-      </w:r>
-      <w:proofErr w:type="gramEnd"/>
-      <w:r>
-        <w:t xml:space="preserve">0, 0, 255) para azul e </w:t>
+        <w:t xml:space="preserve">(0, 0, 255) para azul e </w:t>
       </w:r>
       <w:proofErr w:type="spellStart"/>
       <w:r>
@@ -733,17 +712,12 @@
         <w:t xml:space="preserve"> Por exemplo </w:t>
       </w:r>
       <w:proofErr w:type="spellStart"/>
-      <w:proofErr w:type="gramStart"/>
       <w:r>
         <w:t>hsl</w:t>
       </w:r>
       <w:proofErr w:type="spellEnd"/>
       <w:r>
-        <w:t>(</w:t>
-      </w:r>
-      <w:proofErr w:type="gramEnd"/>
-      <w:r>
-        <w:t>240, 100%, 50%)</w:t>
+        <w:t>(240, 100%, 50%)</w:t>
       </w:r>
     </w:p>
     <w:p>
@@ -1726,15 +1700,7 @@
         <w:t xml:space="preserve"> na CSS3: </w:t>
       </w:r>
       <w:r>
-        <w:t xml:space="preserve">com parâmetro </w:t>
-      </w:r>
-      <w:proofErr w:type="gramStart"/>
-      <w:r>
-        <w:t>{ background</w:t>
-      </w:r>
-      <w:proofErr w:type="gramEnd"/>
-      <w:r>
-        <w:t>-</w:t>
+        <w:t>com parâmetro { background-</w:t>
       </w:r>
       <w:proofErr w:type="spellStart"/>
       <w:r>
@@ -3137,15 +3103,7 @@
       </w:r>
       <w:proofErr w:type="spellEnd"/>
       <w:r>
-        <w:t xml:space="preserve">, </w:t>
-      </w:r>
-      <w:proofErr w:type="gramStart"/>
-      <w:r>
-        <w:t>Os</w:t>
-      </w:r>
-      <w:proofErr w:type="gramEnd"/>
-      <w:r>
-        <w:t xml:space="preserve"> incríveis, Robôs, Kung fu panda, World </w:t>
+        <w:t xml:space="preserve">, Os incríveis, Robôs, Kung fu panda, World </w:t>
       </w:r>
       <w:proofErr w:type="spellStart"/>
       <w:r>
@@ -3223,19 +3181,11 @@
         <w:t xml:space="preserve"> no css3 podemos colocar como valor, mais de uma fonte. Isso faz com que caso o dispositivo que está lendo a página não tenha como fonte o primeiro valor declarado, ele tenta o segundo, depois o terceiro e assim por diante, até achar alguma fonte que ele realmente tenha e consiga ler.</w:t>
       </w:r>
       <w:r>
-        <w:t xml:space="preserve"> Body </w:t>
-      </w:r>
-      <w:proofErr w:type="gramStart"/>
-      <w:r>
-        <w:t xml:space="preserve">{ </w:t>
-      </w:r>
-      <w:proofErr w:type="spellStart"/>
-      <w:r>
-        <w:t>font</w:t>
-      </w:r>
-      <w:proofErr w:type="gramEnd"/>
-      <w:r>
-        <w:t>-family</w:t>
+        <w:t xml:space="preserve"> Body { </w:t>
+      </w:r>
+      <w:proofErr w:type="spellStart"/>
+      <w:r>
+        <w:t>font-family</w:t>
       </w:r>
       <w:proofErr w:type="spellEnd"/>
       <w:r>
@@ -3341,11 +3291,7 @@
         <w:t xml:space="preserve"> </w:t>
       </w:r>
       <w:r>
-        <w:t xml:space="preserve">cm, mm, </w:t>
-      </w:r>
-      <w:proofErr w:type="gramStart"/>
-      <w:r>
-        <w:t xml:space="preserve">in, </w:t>
+        <w:t xml:space="preserve">cm, mm, in, </w:t>
       </w:r>
       <w:proofErr w:type="spellStart"/>
       <w:r>
@@ -3356,7 +3302,6 @@
         <w:t>px</w:t>
       </w:r>
       <w:proofErr w:type="spellEnd"/>
-      <w:proofErr w:type="gramEnd"/>
       <w:r>
         <w:t xml:space="preserve">, </w:t>
       </w:r>
@@ -3386,7 +3331,6 @@
         <w:tab/>
         <w:t xml:space="preserve">Medidas relativas: </w:t>
       </w:r>
-      <w:proofErr w:type="gramStart"/>
       <w:r>
         <w:rPr>
           <w:b/>
@@ -3402,7 +3346,6 @@
         <w:t>ex</w:t>
       </w:r>
       <w:proofErr w:type="spellEnd"/>
-      <w:proofErr w:type="gramEnd"/>
       <w:r>
         <w:t xml:space="preserve">, rem, </w:t>
       </w:r>
@@ -3557,10 +3500,156 @@
       </w:r>
       <w:proofErr w:type="spellEnd"/>
       <w:r>
-        <w:t xml:space="preserve"> são: </w:t>
-      </w:r>
-      <w:proofErr w:type="gramStart"/>
-      <w:r>
+        <w:t xml:space="preserve"> são: { </w:t>
+      </w:r>
+      <w:proofErr w:type="spellStart"/>
+      <w:r>
+        <w:rPr>
+          <w:b/>
+          <w:bCs/>
+        </w:rPr>
+        <w:t>lighter</w:t>
+      </w:r>
+      <w:proofErr w:type="spellEnd"/>
+      <w:r>
+        <w:rPr>
+          <w:b/>
+          <w:bCs/>
+        </w:rPr>
+        <w:t xml:space="preserve">; normal; </w:t>
+      </w:r>
+      <w:proofErr w:type="spellStart"/>
+      <w:r>
+        <w:rPr>
+          <w:b/>
+          <w:bCs/>
+        </w:rPr>
+        <w:t>bold</w:t>
+      </w:r>
+      <w:proofErr w:type="spellEnd"/>
+      <w:r>
+        <w:rPr>
+          <w:b/>
+          <w:bCs/>
+        </w:rPr>
+        <w:t xml:space="preserve">; </w:t>
+      </w:r>
+      <w:proofErr w:type="spellStart"/>
+      <w:r>
+        <w:rPr>
+          <w:b/>
+          <w:bCs/>
+        </w:rPr>
+        <w:t>bolder</w:t>
+      </w:r>
+      <w:proofErr w:type="spellEnd"/>
+      <w:r>
+        <w:t>}</w:t>
+      </w:r>
+      <w:r>
+        <w:t>. Existem também fontes com mais variações (que são numéricas), por exemplo, famílias de fontes do Google que podem variar de: {</w:t>
+      </w:r>
+      <w:r>
+        <w:rPr>
+          <w:b/>
+          <w:bCs/>
+        </w:rPr>
+        <w:t xml:space="preserve">100; 200; 300; </w:t>
+      </w:r>
+      <w:r>
+        <w:rPr>
+          <w:b/>
+          <w:bCs/>
+        </w:rPr>
+        <w:t>até</w:t>
+      </w:r>
+      <w:r>
+        <w:rPr>
+          <w:b/>
+          <w:bCs/>
+        </w:rPr>
+        <w:t xml:space="preserve"> ; 900</w:t>
+      </w:r>
+      <w:r>
+        <w:t>}</w:t>
+      </w:r>
+      <w:r>
+        <w:t xml:space="preserve"> em que 100 é a mais leve e 900 é a mais pesada</w:t>
+      </w:r>
+      <w:r>
+        <w:t xml:space="preserve">. Geralmente o </w:t>
+      </w:r>
+      <w:r>
+        <w:rPr>
+          <w:b/>
+          <w:bCs/>
+        </w:rPr>
+        <w:t>normal</w:t>
+      </w:r>
+      <w:r>
+        <w:t xml:space="preserve"> equivale a </w:t>
+      </w:r>
+      <w:r>
+        <w:rPr>
+          <w:b/>
+          <w:bCs/>
+        </w:rPr>
+        <w:t>300</w:t>
+      </w:r>
+      <w:r>
+        <w:t xml:space="preserve"> ou </w:t>
+      </w:r>
+      <w:r>
+        <w:rPr>
+          <w:b/>
+          <w:bCs/>
+        </w:rPr>
+        <w:t>400</w:t>
+      </w:r>
+      <w:r>
+        <w:t>.</w:t>
+      </w:r>
+    </w:p>
+    <w:p>
+      <w:pPr>
+        <w:jc w:val="both"/>
+        <w:rPr>
+          <w:b/>
+          <w:bCs/>
+        </w:rPr>
+      </w:pPr>
+      <w:r>
+        <w:tab/>
+      </w:r>
+      <w:r>
+        <w:rPr>
+          <w:b/>
+          <w:bCs/>
+        </w:rPr>
+        <w:t xml:space="preserve">FONT-STYLE: </w:t>
+      </w:r>
+      <w:r>
+        <w:t xml:space="preserve">É um parâmetro de estilo de fonte que veio para substituir as </w:t>
+      </w:r>
+      <w:proofErr w:type="spellStart"/>
+      <w:r>
+        <w:t>tags</w:t>
+      </w:r>
+      <w:proofErr w:type="spellEnd"/>
+      <w:r>
+        <w:t>: &lt;i&gt; e &lt;b&gt;</w:t>
+      </w:r>
+      <w:r>
+        <w:t xml:space="preserve"> (não tem mais valor semântico pois agora é &lt;em&gt; e &lt;Strong&gt; respectivamente</w:t>
+      </w:r>
+      <w:r>
+        <w:t xml:space="preserve">. Os valores para ele são: </w:t>
+      </w:r>
+      <w:r>
+        <w:rPr>
+          <w:b/>
+          <w:bCs/>
+        </w:rPr>
         <w:t xml:space="preserve">{ </w:t>
       </w:r>
       <w:proofErr w:type="spellStart"/>
@@ -3569,171 +3658,9 @@
           <w:b/>
           <w:bCs/>
         </w:rPr>
-        <w:t>lighter</w:t>
-      </w:r>
-      <w:proofErr w:type="spellEnd"/>
-      <w:proofErr w:type="gramEnd"/>
-      <w:r>
-        <w:rPr>
-          <w:b/>
-          <w:bCs/>
-        </w:rPr>
-        <w:t xml:space="preserve">; normal; </w:t>
-      </w:r>
-      <w:proofErr w:type="spellStart"/>
-      <w:r>
-        <w:rPr>
-          <w:b/>
-          <w:bCs/>
-        </w:rPr>
-        <w:t>bold</w:t>
-      </w:r>
-      <w:proofErr w:type="spellEnd"/>
-      <w:r>
-        <w:rPr>
-          <w:b/>
-          <w:bCs/>
-        </w:rPr>
-        <w:t xml:space="preserve">; </w:t>
-      </w:r>
-      <w:proofErr w:type="spellStart"/>
-      <w:r>
-        <w:rPr>
-          <w:b/>
-          <w:bCs/>
-        </w:rPr>
-        <w:t>bolder</w:t>
-      </w:r>
-      <w:proofErr w:type="spellEnd"/>
-      <w:r>
-        <w:t>}</w:t>
-      </w:r>
-      <w:r>
-        <w:t>. Existem também fontes com mais variações (que são numéricas), por exemplo, famílias de fontes do Google que podem variar de: {</w:t>
-      </w:r>
-      <w:r>
-        <w:rPr>
-          <w:b/>
-          <w:bCs/>
-        </w:rPr>
-        <w:t xml:space="preserve">100; 200; 300; </w:t>
-      </w:r>
-      <w:proofErr w:type="gramStart"/>
-      <w:r>
-        <w:rPr>
-          <w:b/>
-          <w:bCs/>
-        </w:rPr>
-        <w:t>até</w:t>
-      </w:r>
-      <w:r>
-        <w:rPr>
-          <w:b/>
-          <w:bCs/>
-        </w:rPr>
-        <w:t xml:space="preserve"> ;</w:t>
-      </w:r>
-      <w:proofErr w:type="gramEnd"/>
-      <w:r>
-        <w:rPr>
-          <w:b/>
-          <w:bCs/>
-        </w:rPr>
-        <w:t xml:space="preserve"> 900</w:t>
-      </w:r>
-      <w:r>
-        <w:t>}</w:t>
-      </w:r>
-      <w:r>
-        <w:t xml:space="preserve"> em que 100 é a mais leve e 900 é a mais pesada</w:t>
-      </w:r>
-      <w:r>
-        <w:t xml:space="preserve">. Geralmente o </w:t>
-      </w:r>
-      <w:r>
-        <w:rPr>
-          <w:b/>
-          <w:bCs/>
-        </w:rPr>
-        <w:t>normal</w:t>
-      </w:r>
-      <w:r>
-        <w:t xml:space="preserve"> equivale a </w:t>
-      </w:r>
-      <w:r>
-        <w:rPr>
-          <w:b/>
-          <w:bCs/>
-        </w:rPr>
-        <w:t>300</w:t>
-      </w:r>
-      <w:r>
-        <w:t xml:space="preserve"> ou </w:t>
-      </w:r>
-      <w:r>
-        <w:rPr>
-          <w:b/>
-          <w:bCs/>
-        </w:rPr>
-        <w:t>400</w:t>
-      </w:r>
-      <w:r>
-        <w:t>.</w:t>
-      </w:r>
-    </w:p>
-    <w:p>
-      <w:pPr>
-        <w:jc w:val="both"/>
-        <w:rPr>
-          <w:b/>
-          <w:bCs/>
-        </w:rPr>
-      </w:pPr>
-      <w:r>
-        <w:tab/>
-      </w:r>
-      <w:r>
-        <w:rPr>
-          <w:b/>
-          <w:bCs/>
-        </w:rPr>
-        <w:t xml:space="preserve">FONT-STYLE: </w:t>
-      </w:r>
-      <w:r>
-        <w:t xml:space="preserve">É um parâmetro de estilo de fonte que veio para substituir as </w:t>
-      </w:r>
-      <w:proofErr w:type="spellStart"/>
-      <w:r>
-        <w:t>tags</w:t>
-      </w:r>
-      <w:proofErr w:type="spellEnd"/>
-      <w:r>
-        <w:t>: &lt;i&gt; e &lt;b&gt;</w:t>
-      </w:r>
-      <w:r>
-        <w:t xml:space="preserve"> (não tem mais valor semântico pois agora é &lt;em&gt; e &lt;Strong&gt; respectivamente</w:t>
-      </w:r>
-      <w:r>
-        <w:t xml:space="preserve">. Os valores para ele são: </w:t>
-      </w:r>
-      <w:proofErr w:type="gramStart"/>
-      <w:r>
-        <w:rPr>
-          <w:b/>
-          <w:bCs/>
-        </w:rPr>
-        <w:t xml:space="preserve">{ </w:t>
-      </w:r>
-      <w:proofErr w:type="spellStart"/>
-      <w:r>
-        <w:rPr>
-          <w:b/>
-          <w:bCs/>
-        </w:rPr>
         <w:t>italic</w:t>
       </w:r>
       <w:proofErr w:type="spellEnd"/>
-      <w:proofErr w:type="gramEnd"/>
       <w:r>
         <w:rPr>
           <w:b/>
@@ -3784,7 +3711,6 @@
       <w:r>
         <w:t xml:space="preserve">Parâmetro que estiliza com os seguintes valores: </w:t>
       </w:r>
-      <w:proofErr w:type="gramStart"/>
       <w:r>
         <w:rPr>
           <w:b/>
@@ -3801,7 +3727,6 @@
         <w:t>dashed</w:t>
       </w:r>
       <w:proofErr w:type="spellEnd"/>
-      <w:proofErr w:type="gramEnd"/>
       <w:r>
         <w:rPr>
           <w:b/>
@@ -4074,15 +3999,7 @@
         <w:t>Repositório externo e gratuito de fontes mantido pelo Google.</w:t>
       </w:r>
       <w:r>
-        <w:t xml:space="preserve"> Podemos fazer “</w:t>
-      </w:r>
-      <w:proofErr w:type="spellStart"/>
-      <w:r>
-        <w:t>incorpoirações</w:t>
-      </w:r>
-      <w:proofErr w:type="spellEnd"/>
-      <w:r>
-        <w:t>” em “</w:t>
+        <w:t xml:space="preserve"> Podemos fazer “incorporações” em “</w:t>
       </w:r>
       <w:proofErr w:type="spellStart"/>
       <w:r>
@@ -4197,7 +4114,6 @@
         <w:t>.</w:t>
       </w:r>
       <w:proofErr w:type="spellStart"/>
-      <w:proofErr w:type="gramStart"/>
       <w:r>
         <w:rPr>
           <w:b/>
@@ -4214,11 +4130,7 @@
         <w:t xml:space="preserve"> </w:t>
       </w:r>
       <w:r>
-        <w:t>.</w:t>
-      </w:r>
-      <w:proofErr w:type="gramEnd"/>
-      <w:r>
-        <w:t xml:space="preserve"> Cada navegador terá sua compatibilidade</w:t>
+        <w:t>. Cada navegador terá sua compatibilidade</w:t>
       </w:r>
       <w:r>
         <w:t xml:space="preserve"> e para linkar essa fonte dentro da css3 existe um comando:</w:t>
@@ -4230,19 +4142,11 @@
       </w:pPr>
       <w:r>
         <w:tab/>
-        <w:t xml:space="preserve">@font-face </w:t>
-      </w:r>
-      <w:proofErr w:type="gramStart"/>
-      <w:r>
-        <w:t xml:space="preserve">{ </w:t>
-      </w:r>
-      <w:proofErr w:type="spellStart"/>
-      <w:r>
-        <w:t>font</w:t>
-      </w:r>
-      <w:proofErr w:type="gramEnd"/>
-      <w:r>
-        <w:t>-family:</w:t>
+        <w:t xml:space="preserve">@font-face { </w:t>
+      </w:r>
+      <w:proofErr w:type="spellStart"/>
+      <w:r>
+        <w:t>font-family:</w:t>
       </w:r>
       <w:r>
         <w:t>Nome</w:t>
@@ -4362,7 +4266,6 @@
         <w:t xml:space="preserve">‘nome do </w:t>
       </w:r>
       <w:proofErr w:type="spellStart"/>
-      <w:proofErr w:type="gramStart"/>
       <w:r>
         <w:rPr>
           <w:b/>
@@ -4371,7 +4274,6 @@
         <w:t>arquivo.extensão</w:t>
       </w:r>
       <w:proofErr w:type="spellEnd"/>
-      <w:proofErr w:type="gramEnd"/>
       <w:r>
         <w:rPr>
           <w:b/>
@@ -4742,15 +4644,7 @@
         <w:t xml:space="preserve"> (SELETORES PERSONALIZADOS): </w:t>
       </w:r>
       <w:r>
-        <w:t xml:space="preserve">A grande vantagem de se usar CSS3 é seu efeito em cascata, onde podemos estilizar </w:t>
-      </w:r>
-      <w:proofErr w:type="gramStart"/>
-      <w:r>
-        <w:t>várias elementos “iguais”</w:t>
-      </w:r>
-      <w:proofErr w:type="gramEnd"/>
-      <w:r>
-        <w:t xml:space="preserve"> de uma só vez. Por exemplo, quando escrevemos uma </w:t>
+        <w:t xml:space="preserve">A grande vantagem de se usar CSS3 é seu efeito em cascata, onde podemos estilizar várias elementos “iguais” de uma só vez. Por exemplo, quando escrevemos uma </w:t>
       </w:r>
       <w:proofErr w:type="spellStart"/>
       <w:r>
@@ -4908,15 +4802,7 @@
         <w:t xml:space="preserve"> </w:t>
       </w:r>
       <w:r>
-        <w:t xml:space="preserve">podem ser múltiplas, </w:t>
-      </w:r>
-      <w:proofErr w:type="gramStart"/>
-      <w:r>
-        <w:t>portanto</w:t>
-      </w:r>
-      <w:proofErr w:type="gramEnd"/>
-      <w:r>
-        <w:t xml:space="preserve"> podem ser usadas em mais do que uma </w:t>
+        <w:t xml:space="preserve">podem ser múltiplas, portanto podem ser usadas em mais do que uma </w:t>
       </w:r>
       <w:proofErr w:type="spellStart"/>
       <w:r>
@@ -4975,14 +4861,7 @@
         <w:rPr>
           <w:highlight w:val="yellow"/>
         </w:rPr>
-        <w:t xml:space="preserve">Isso por que se </w:t>
-      </w:r>
-      <w:proofErr w:type="gramStart"/>
-      <w:r>
-        <w:rPr>
-          <w:highlight w:val="yellow"/>
-        </w:rPr>
-        <w:t xml:space="preserve">coloco  </w:t>
+        <w:t xml:space="preserve">Isso por que se coloco  </w:t>
       </w:r>
       <w:proofErr w:type="spellStart"/>
       <w:r>
@@ -4992,7 +4871,6 @@
         <w:t>class</w:t>
       </w:r>
       <w:proofErr w:type="spellEnd"/>
-      <w:proofErr w:type="gramEnd"/>
       <w:r>
         <w:rPr>
           <w:highlight w:val="yellow"/>
@@ -5093,19 +4971,11 @@
         <w:t>class</w:t>
       </w:r>
       <w:proofErr w:type="spellEnd"/>
-      <w:proofErr w:type="gramStart"/>
-      <w:r>
-        <w:rPr>
-          <w:highlight w:val="yellow"/>
-        </w:rPr>
-        <w:t>=”básico</w:t>
-      </w:r>
-      <w:proofErr w:type="gramEnd"/>
-      <w:r>
-        <w:rPr>
-          <w:highlight w:val="yellow"/>
-        </w:rPr>
-        <w:t xml:space="preserve"> marca-texto”&gt;. Para fazer isso basta separar os valores com um espaço</w:t>
+      <w:r>
+        <w:rPr>
+          <w:highlight w:val="yellow"/>
+        </w:rPr>
+        <w:t>=”básico marca-texto”&gt;. Para fazer isso basta separar os valores com um espaço</w:t>
       </w:r>
       <w:r>
         <w:t>.</w:t>
@@ -5700,15 +5570,7 @@
               <w:jc w:val="both"/>
             </w:pPr>
             <w:r>
-              <w:t xml:space="preserve">DIV &gt; P              </w:t>
-            </w:r>
-            <w:proofErr w:type="gramStart"/>
-            <w:r>
-              <w:t xml:space="preserve">   (</w:t>
-            </w:r>
-            <w:proofErr w:type="gramEnd"/>
-            <w:r>
-              <w:t xml:space="preserve">parágrafo dentro da </w:t>
+              <w:t xml:space="preserve">DIV &gt; P                 (parágrafo dentro da </w:t>
             </w:r>
             <w:proofErr w:type="spellStart"/>
             <w:r>
@@ -5753,18 +5615,9 @@
           <w:b/>
           <w:bCs/>
         </w:rPr>
-        <w:t>(</w:t>
-      </w:r>
-      <w:proofErr w:type="gramStart"/>
-      <w:r>
-        <w:rPr>
-          <w:b/>
-          <w:bCs/>
-        </w:rPr>
-        <w:t>antes::</w:t>
-      </w:r>
-      <w:proofErr w:type="spellStart"/>
-      <w:proofErr w:type="gramEnd"/>
+        <w:t>(antes::</w:t>
+      </w:r>
+      <w:proofErr w:type="spellStart"/>
       <w:r>
         <w:rPr>
           <w:b/>
@@ -5868,21 +5721,12 @@
       <w:r>
         <w:t xml:space="preserve"> elemento que aparece depois de um link posso criar: </w:t>
       </w:r>
-      <w:proofErr w:type="gramStart"/>
-      <w:r>
-        <w:rPr>
-          <w:b/>
-          <w:bCs/>
-        </w:rPr>
-        <w:t>a::</w:t>
-      </w:r>
-      <w:proofErr w:type="gramEnd"/>
-      <w:r>
-        <w:rPr>
-          <w:b/>
-          <w:bCs/>
-        </w:rPr>
-        <w:t xml:space="preserve">after {contente “[ link </w:t>
+      <w:r>
+        <w:rPr>
+          <w:b/>
+          <w:bCs/>
+        </w:rPr>
+        <w:t xml:space="preserve">a::after {contente “[ link </w:t>
       </w:r>
       <w:proofErr w:type="spellStart"/>
       <w:r>
@@ -6265,11 +6109,9 @@
       <w:r>
         <w:t xml:space="preserve">: </w:t>
       </w:r>
-      <w:proofErr w:type="gramStart"/>
       <w:r>
         <w:t>tamanha tipo cor</w:t>
       </w:r>
-      <w:proofErr w:type="gramEnd"/>
       <w:r>
         <w:t xml:space="preserve">} 10px </w:t>
       </w:r>
@@ -6776,7 +6618,6 @@
         <w:t xml:space="preserve">É o que vem logo após a borda de um objeto e está do lado de fora do </w:t>
       </w:r>
       <w:proofErr w:type="spellStart"/>
-      <w:proofErr w:type="gramStart"/>
       <w:r>
         <w:t>elemento.</w:t>
       </w:r>
@@ -6784,7 +6625,6 @@
         <w:t>Começa</w:t>
       </w:r>
       <w:proofErr w:type="spellEnd"/>
-      <w:proofErr w:type="gramEnd"/>
       <w:r>
         <w:t xml:space="preserve"> a contar sentido horário </w:t>
       </w:r>
@@ -7453,15 +7293,7 @@
         <w:t xml:space="preserve">: </w:t>
       </w:r>
       <w:r>
-        <w:t xml:space="preserve">Não quebra linha e ocupa apenas </w:t>
-      </w:r>
-      <w:proofErr w:type="gramStart"/>
-      <w:r>
-        <w:t>o tamanha</w:t>
-      </w:r>
-      <w:proofErr w:type="gramEnd"/>
-      <w:r>
-        <w:t xml:space="preserve"> que precisa.</w:t>
+        <w:t>Não quebra linha e ocupa apenas o tamanha que precisa.</w:t>
       </w:r>
       <w:r>
         <w:t xml:space="preserve"> &lt;</w:t>
@@ -7555,13 +7387,8 @@
         <w:t>indicar / marcar</w:t>
       </w:r>
       <w:r>
-        <w:t xml:space="preserve"> para os motores de busca as partes dos nossos </w:t>
-      </w:r>
-      <w:proofErr w:type="gramStart"/>
-      <w:r>
-        <w:t>sites .</w:t>
-      </w:r>
-      <w:proofErr w:type="gramEnd"/>
+        <w:t xml:space="preserve"> para os motores de busca as partes dos nossos sites .</w:t>
+      </w:r>
     </w:p>
     <w:p>
       <w:pPr>
@@ -7746,19 +7573,11 @@
         </w:rPr>
         <w:t xml:space="preserve"> </w:t>
       </w:r>
-      <w:proofErr w:type="gramStart"/>
-      <w:r>
-        <w:rPr>
-          <w:b/>
-        </w:rPr>
-        <w:t>{ box</w:t>
-      </w:r>
-      <w:proofErr w:type="gramEnd"/>
-      <w:r>
-        <w:rPr>
-          <w:b/>
-        </w:rPr>
-        <w:t>-</w:t>
+      <w:r>
+        <w:rPr>
+          <w:b/>
+        </w:rPr>
+        <w:t>{ box-</w:t>
       </w:r>
       <w:proofErr w:type="spellStart"/>
       <w:r>
@@ -7856,21 +7675,7 @@
         <w:rPr>
           <w:bCs/>
         </w:rPr>
-        <w:t xml:space="preserve">para criar </w:t>
-      </w:r>
-      <w:proofErr w:type="gramStart"/>
-      <w:r>
-        <w:rPr>
-          <w:bCs/>
-        </w:rPr>
-        <w:t>um sombra</w:t>
-      </w:r>
-      <w:proofErr w:type="gramEnd"/>
-      <w:r>
-        <w:rPr>
-          <w:bCs/>
-        </w:rPr>
-        <w:t xml:space="preserve"> podemos usar a ferramenta DEV TOOLS do navegador.</w:t>
+        <w:t>para criar um sombra podemos usar a ferramenta DEV TOOLS do navegador.</w:t>
       </w:r>
     </w:p>
     <w:p>
@@ -8206,18 +8011,8 @@
           <w:bCs/>
           <w:highlight w:val="yellow"/>
         </w:rPr>
-        <w:t xml:space="preserve">:root </w:t>
-      </w:r>
-      <w:proofErr w:type="gramStart"/>
-      <w:r>
-        <w:rPr>
-          <w:b/>
-          <w:bCs/>
-          <w:highlight w:val="yellow"/>
-        </w:rPr>
-        <w:t>{ }</w:t>
-      </w:r>
-      <w:proofErr w:type="gramEnd"/>
+        <w:t>:root { }</w:t>
+      </w:r>
       <w:r>
         <w:rPr>
           <w:b/>
@@ -8249,23 +8044,7 @@
           <w:b/>
           <w:bCs/>
         </w:rPr>
-        <w:t xml:space="preserve">:root </w:t>
-      </w:r>
-      <w:proofErr w:type="gramStart"/>
-      <w:r>
-        <w:rPr>
-          <w:b/>
-          <w:bCs/>
-        </w:rPr>
-        <w:t>{ -</w:t>
-      </w:r>
-      <w:proofErr w:type="gramEnd"/>
-      <w:r>
-        <w:rPr>
-          <w:b/>
-          <w:bCs/>
-        </w:rPr>
-        <w:t xml:space="preserve"> -padding1; - - padding2; - -cor1; - -cor2; - -</w:t>
+        <w:t>:root { - -padding1; - - padding2; - -cor1; - -cor2; - -</w:t>
       </w:r>
       <w:proofErr w:type="spellStart"/>
       <w:r>
@@ -8318,23 +8097,13 @@
       <w:r>
         <w:t xml:space="preserve">Depois de declaras essas variáveis podem ser chamadas dentro do parâmetro com o valor: </w:t>
       </w:r>
-      <w:proofErr w:type="gramStart"/>
-      <w:r>
-        <w:rPr>
-          <w:b/>
-          <w:bCs/>
-          <w:highlight w:val="yellow"/>
-        </w:rPr>
-        <w:t>var(</w:t>
-      </w:r>
-      <w:proofErr w:type="gramEnd"/>
-      <w:r>
-        <w:rPr>
-          <w:b/>
-          <w:bCs/>
-          <w:highlight w:val="yellow"/>
-        </w:rPr>
-        <w:t>- -cor1);</w:t>
+      <w:r>
+        <w:rPr>
+          <w:b/>
+          <w:bCs/>
+          <w:highlight w:val="yellow"/>
+        </w:rPr>
+        <w:t>var(- -cor1);</w:t>
       </w:r>
     </w:p>
     <w:p>
@@ -8377,13 +8146,8 @@
         <w:t>valor</w:t>
       </w:r>
       <w:r>
-        <w:t xml:space="preserve"> dessas variáveis na declaração de variáveis dentro de :root </w:t>
-      </w:r>
-      <w:proofErr w:type="gramStart"/>
-      <w:r>
-        <w:t>{ }</w:t>
-      </w:r>
-      <w:proofErr w:type="gramEnd"/>
+        <w:t xml:space="preserve"> dessas variáveis na declaração de variáveis dentro de :root { }</w:t>
+      </w:r>
     </w:p>
     <w:p>
       <w:pPr>
@@ -8421,21 +8185,12 @@
       <w:r>
         <w:t xml:space="preserve">Quando se cria um site, tem algumas configurações que sempre mudamos para o mesmo formato (margem). Por isso podemos usar o seletor </w:t>
       </w:r>
-      <w:proofErr w:type="gramStart"/>
-      <w:r>
-        <w:rPr>
-          <w:b/>
-          <w:bCs/>
-        </w:rPr>
-        <w:t>“ *</w:t>
-      </w:r>
-      <w:proofErr w:type="gramEnd"/>
-      <w:r>
-        <w:rPr>
-          <w:b/>
-          <w:bCs/>
-        </w:rPr>
-        <w:t xml:space="preserve"> ” </w:t>
+      <w:r>
+        <w:rPr>
+          <w:b/>
+          <w:bCs/>
+        </w:rPr>
+        <w:t xml:space="preserve">“ * ” </w:t>
       </w:r>
       <w:r>
         <w:t xml:space="preserve">e declarar tudo o que queremos padronizado para o documento. </w:t>
@@ -8445,23 +8200,7 @@
           <w:b/>
           <w:bCs/>
         </w:rPr>
-        <w:t xml:space="preserve">* </w:t>
-      </w:r>
-      <w:proofErr w:type="gramStart"/>
-      <w:r>
-        <w:rPr>
-          <w:b/>
-          <w:bCs/>
-        </w:rPr>
-        <w:t>{ margin</w:t>
-      </w:r>
-      <w:proofErr w:type="gramEnd"/>
-      <w:r>
-        <w:rPr>
-          <w:b/>
-          <w:bCs/>
-        </w:rPr>
-        <w:t>:0; padding:0; }</w:t>
+        <w:t>* { margin:0; padding:0; }</w:t>
       </w:r>
     </w:p>
     <w:p>
@@ -8503,7 +8242,6 @@
         <w:t xml:space="preserve"> Os dois </w:t>
       </w:r>
       <w:proofErr w:type="spellStart"/>
-      <w:proofErr w:type="gramStart"/>
       <w:r>
         <w:t>grande</w:t>
       </w:r>
@@ -8516,9 +8254,18 @@
           <w:b/>
           <w:bCs/>
         </w:rPr>
-        <w:t>objetivos</w:t>
-      </w:r>
-      <w:proofErr w:type="gramEnd"/>
+        <w:t xml:space="preserve">objetivos </w:t>
+      </w:r>
+      <w:r>
+        <w:t xml:space="preserve">da responsividade são: </w:t>
+      </w:r>
+      <w:r>
+        <w:rPr>
+          <w:b/>
+          <w:bCs/>
+        </w:rPr>
+        <w:t>primeiro</w:t>
+      </w:r>
       <w:r>
         <w:rPr>
           <w:b/>
@@ -8527,82 +8274,60 @@
         <w:t xml:space="preserve"> </w:t>
       </w:r>
       <w:r>
-        <w:t xml:space="preserve">da responsividade são: </w:t>
-      </w:r>
-      <w:r>
-        <w:rPr>
-          <w:b/>
-          <w:bCs/>
-        </w:rPr>
-        <w:t>primeiro</w:t>
-      </w:r>
-      <w:r>
-        <w:rPr>
-          <w:b/>
-          <w:bCs/>
-        </w:rPr>
+        <w:t xml:space="preserve">(evitar rolagem lateral para conteúdos grandes exibidos em telas pequenas) </w:t>
+      </w:r>
+      <w:r>
+        <w:rPr>
+          <w:b/>
+          <w:bCs/>
+        </w:rPr>
+        <w:t xml:space="preserve">segundo </w:t>
+      </w:r>
+      <w:r>
+        <w:t>(evitar que uma leitura ou visualização fique muito grande lateralmente, por exemplo, ler um parágrafo na tela de uma tv de 60 polegadas ou num telão).</w:t>
+      </w:r>
+      <w:r>
+        <w:t xml:space="preserve"> Existem várias maneiras de aplicar responsividade e a mais simples delas é: </w:t>
+      </w:r>
+      <w:r>
+        <w:t xml:space="preserve">Para dar </w:t>
+      </w:r>
+      <w:r>
+        <w:rPr>
+          <w:highlight w:val="yellow"/>
+        </w:rPr>
+        <w:t>responsividades</w:t>
+      </w:r>
+      <w:r>
+        <w:rPr>
+          <w:highlight w:val="yellow"/>
+        </w:rPr>
+        <w:t xml:space="preserve"> a imagens</w:t>
+      </w:r>
+      <w:r>
+        <w:t xml:space="preserve"> um recurso que pode ser usado é: </w:t>
+      </w:r>
+      <w:proofErr w:type="spellStart"/>
+      <w:r>
+        <w:t>main</w:t>
+      </w:r>
+      <w:proofErr w:type="spellEnd"/>
+      <w:r>
         <w:t xml:space="preserve"> </w:t>
       </w:r>
-      <w:r>
-        <w:t xml:space="preserve">(evitar rolagem lateral para conteúdos grandes exibidos em telas pequenas) </w:t>
-      </w:r>
-      <w:r>
-        <w:rPr>
-          <w:b/>
-          <w:bCs/>
-        </w:rPr>
-        <w:t xml:space="preserve">segundo </w:t>
-      </w:r>
-      <w:r>
-        <w:t>(evitar que uma leitura ou visualização fique muito grande lateralmente, por exemplo, ler um parágrafo na tela de uma tv de 60 polegadas ou num telão).</w:t>
-      </w:r>
-      <w:r>
-        <w:t xml:space="preserve"> Existem várias maneiras de aplicar responsividade e a mais simples delas é: </w:t>
-      </w:r>
-      <w:r>
-        <w:t xml:space="preserve">Para dar </w:t>
-      </w:r>
-      <w:r>
-        <w:rPr>
-          <w:highlight w:val="yellow"/>
-        </w:rPr>
-        <w:t>responsividades</w:t>
-      </w:r>
-      <w:r>
-        <w:rPr>
-          <w:highlight w:val="yellow"/>
-        </w:rPr>
-        <w:t xml:space="preserve"> a imagens</w:t>
-      </w:r>
-      <w:r>
-        <w:t xml:space="preserve"> um recurso que pode ser usado é: </w:t>
-      </w:r>
-      <w:proofErr w:type="spellStart"/>
-      <w:r>
-        <w:t>main</w:t>
-      </w:r>
-      <w:proofErr w:type="spellEnd"/>
-      <w:r>
-        <w:t xml:space="preserve"> </w:t>
-      </w:r>
       <w:proofErr w:type="spellStart"/>
       <w:r>
         <w:t>img</w:t>
       </w:r>
       <w:proofErr w:type="spellEnd"/>
       <w:r>
-        <w:t xml:space="preserve"> </w:t>
-      </w:r>
-      <w:proofErr w:type="gramStart"/>
-      <w:r>
-        <w:t xml:space="preserve">{ </w:t>
+        <w:t xml:space="preserve"> { </w:t>
       </w:r>
       <w:proofErr w:type="spellStart"/>
       <w:r>
         <w:t>width</w:t>
       </w:r>
       <w:proofErr w:type="spellEnd"/>
-      <w:proofErr w:type="gramEnd"/>
       <w:r>
         <w:t>: 100%;}</w:t>
       </w:r>
@@ -8613,19 +8338,11 @@
         <w:sym w:font="Wingdings" w:char="F0E0"/>
       </w:r>
       <w:r>
-        <w:t xml:space="preserve"> header &gt; p </w:t>
-      </w:r>
-      <w:proofErr w:type="gramStart"/>
-      <w:r>
-        <w:t xml:space="preserve">{ </w:t>
-      </w:r>
-      <w:proofErr w:type="spellStart"/>
-      <w:r>
-        <w:t>max</w:t>
-      </w:r>
-      <w:proofErr w:type="gramEnd"/>
-      <w:r>
-        <w:t>-width</w:t>
+        <w:t xml:space="preserve"> header &gt; p { </w:t>
+      </w:r>
+      <w:proofErr w:type="spellStart"/>
+      <w:r>
+        <w:t>max-width</w:t>
       </w:r>
       <w:proofErr w:type="spellEnd"/>
       <w:r>
@@ -8848,6 +8565,9 @@
         <w:jc w:val="both"/>
       </w:pPr>
       <w:r>
+        <w:rPr>
+          <w:noProof/>
+        </w:rPr>
         <w:lastRenderedPageBreak/>
         <w:drawing>
           <wp:anchor distT="0" distB="0" distL="114300" distR="114300" simplePos="0" relativeHeight="251680768" behindDoc="1" locked="0" layoutInCell="1" allowOverlap="1" wp14:anchorId="73BA09EE" wp14:editId="567DB164">
@@ -9014,6 +8734,9 @@
         <w:jc w:val="both"/>
       </w:pPr>
       <w:r>
+        <w:rPr>
+          <w:noProof/>
+        </w:rPr>
         <w:drawing>
           <wp:inline distT="0" distB="0" distL="0" distR="0" wp14:anchorId="02EE99D0" wp14:editId="2B672C09">
             <wp:extent cx="2262557" cy="2360428"/>

--- a/modulo-2/html5-css3-modulo2-curso-em-video.docx
+++ b/modulo-2/html5-css3-modulo2-curso-em-video.docx
@@ -3967,16 +3967,48 @@
       <w:pPr>
         <w:jc w:val="both"/>
       </w:pPr>
-    </w:p>
-    <w:p>
-      <w:pPr>
-        <w:jc w:val="both"/>
-      </w:pPr>
-      <w:r>
-        <w:rPr>
-          <w:b/>
-          <w:bCs/>
-        </w:rPr>
+      <w:r>
+        <w:tab/>
+      </w:r>
+      <w:r>
+        <w:rPr>
+          <w:b/>
+          <w:bCs/>
+        </w:rPr>
+        <w:t xml:space="preserve">(MAIÚSCULO) TEXT-TRANSFORM / FONT-VARIANT: </w:t>
+      </w:r>
+      <w:proofErr w:type="spellStart"/>
+      <w:r>
+        <w:t>Uppercase</w:t>
+      </w:r>
+      <w:proofErr w:type="spellEnd"/>
+      <w:r>
+        <w:t xml:space="preserve">; ou </w:t>
+      </w:r>
+      <w:proofErr w:type="spellStart"/>
+      <w:r>
+        <w:t>small</w:t>
+      </w:r>
+      <w:proofErr w:type="spellEnd"/>
+      <w:r>
+        <w:t>-caps;</w:t>
+      </w:r>
+    </w:p>
+    <w:p>
+      <w:pPr>
+        <w:jc w:val="both"/>
+      </w:pPr>
+    </w:p>
+    <w:p>
+      <w:pPr>
+        <w:jc w:val="both"/>
+      </w:pPr>
+      <w:r>
+        <w:rPr>
+          <w:b/>
+          <w:bCs/>
+        </w:rPr>
+        <w:lastRenderedPageBreak/>
         <w:t xml:space="preserve">Google </w:t>
       </w:r>
       <w:proofErr w:type="spellStart"/>
@@ -4039,7 +4071,6 @@
         <w:jc w:val="both"/>
       </w:pPr>
       <w:r>
-        <w:lastRenderedPageBreak/>
         <w:tab/>
       </w:r>
       <w:r>
@@ -5041,7 +5072,6 @@
           <w:b/>
           <w:bCs/>
         </w:rPr>
-        <w:lastRenderedPageBreak/>
         <w:t xml:space="preserve">PSEUDO-CLASSES: </w:t>
       </w:r>
       <w:r>
@@ -6448,6 +6478,7 @@
         <w:rPr>
           <w:highlight w:val="yellow"/>
         </w:rPr>
+        <w:lastRenderedPageBreak/>
         <w:tab/>
       </w:r>
       <w:proofErr w:type="spellStart"/>
@@ -6603,7 +6634,6 @@
           <w:b/>
           <w:bCs/>
         </w:rPr>
-        <w:lastRenderedPageBreak/>
         <w:t>Margin</w:t>
       </w:r>
       <w:proofErr w:type="spellEnd"/>
@@ -7657,7 +7687,14 @@
         <w:rPr>
           <w:bCs/>
         </w:rPr>
-        <w:t>, ela tem que ter transparência para dar efeito de sombra (aquela região de penumbra onde há um pouco de luz e um pouco de sombra).</w:t>
+        <w:t xml:space="preserve">, ela tem que ter transparência para dar efeito </w:t>
+      </w:r>
+      <w:r>
+        <w:rPr>
+          <w:bCs/>
+        </w:rPr>
+        <w:lastRenderedPageBreak/>
+        <w:t>de sombra (aquela região de penumbra onde há um pouco de luz e um pouco de sombra).</w:t>
       </w:r>
       <w:r>
         <w:rPr>
@@ -7686,7 +7723,6 @@
         <w:rPr>
           <w:b/>
         </w:rPr>
-        <w:lastRenderedPageBreak/>
         <w:t xml:space="preserve">BORDER-RADIUS (vértices arredondados): </w:t>
       </w:r>
       <w:r>
@@ -8501,6 +8537,7 @@
           <w:bCs/>
           <w:noProof/>
         </w:rPr>
+        <w:lastRenderedPageBreak/>
         <w:drawing>
           <wp:inline distT="0" distB="0" distL="0" distR="0" wp14:anchorId="6EC0AABB" wp14:editId="4FB91896">
             <wp:extent cx="4923155" cy="2147570"/>
@@ -8568,7 +8605,6 @@
         <w:rPr>
           <w:noProof/>
         </w:rPr>
-        <w:lastRenderedPageBreak/>
         <w:drawing>
           <wp:anchor distT="0" distB="0" distL="114300" distR="114300" simplePos="0" relativeHeight="251680768" behindDoc="1" locked="0" layoutInCell="1" allowOverlap="1" wp14:anchorId="73BA09EE" wp14:editId="567DB164">
             <wp:simplePos x="0" y="0"/>
